--- a/CalendarioAgo2024/informacion/Politicas_Septiembre2024_L.docx
+++ b/CalendarioAgo2024/informacion/Politicas_Septiembre2024_L.docx
@@ -161,7 +161,7 @@
                                     <pic:cNvPicPr/>
                                   </pic:nvPicPr>
                                   <pic:blipFill>
-                                    <a:blip r:embed="rId8">
+                                    <a:blip r:embed="rId9">
                                       <a:extLst>
                                         <a:ext uri="{28A0092B-C50C-407E-A947-70E740481C1C}">
                                           <a14:useLocalDpi xmlns:a14="http://schemas.microsoft.com/office/drawing/2010/main" val="0"/>
@@ -1240,7 +1240,15 @@
           <w:sz w:val="22"/>
           <w:u w:val="single"/>
         </w:rPr>
-        <w:t>Lunes, jueves y viernes de 3</w:t>
+        <w:t>Martes</w:t>
+      </w:r>
+      <w:r>
+        <w:rPr>
+          <w:rFonts w:ascii="Arial" w:hAnsi="Arial"/>
+          <w:sz w:val="22"/>
+          <w:u w:val="single"/>
+        </w:rPr>
+        <w:t>, jueves y viernes de 3</w:t>
       </w:r>
       <w:r>
         <w:rPr>
@@ -1819,7 +1827,6 @@
         </w:rPr>
         <w:t xml:space="preserve"> en la plataforma de </w:t>
       </w:r>
-      <w:proofErr w:type="spellStart"/>
       <w:r>
         <w:rPr>
           <w:rFonts w:cs="Arial"/>
@@ -1830,7 +1837,6 @@
         </w:rPr>
         <w:t>Canvas</w:t>
       </w:r>
-      <w:proofErr w:type="spellEnd"/>
       <w:r>
         <w:rPr>
           <w:rFonts w:cs="Arial"/>
@@ -2022,7 +2028,6 @@
         </w:rPr>
         <w:t xml:space="preserve">la plataforma </w:t>
       </w:r>
-      <w:proofErr w:type="spellStart"/>
       <w:r>
         <w:rPr>
           <w:rFonts w:cs="Arial"/>
@@ -2033,7 +2038,6 @@
         </w:rPr>
         <w:t>Canvas</w:t>
       </w:r>
-      <w:proofErr w:type="spellEnd"/>
       <w:r>
         <w:rPr>
           <w:rFonts w:cs="Arial"/>
@@ -2271,7 +2275,6 @@
         </w:rPr>
         <w:t xml:space="preserve">La entrega de los avances de la situación problema será a través de la plataforma </w:t>
       </w:r>
-      <w:proofErr w:type="spellStart"/>
       <w:r>
         <w:rPr>
           <w:rFonts w:cs="Arial"/>
@@ -2282,7 +2285,6 @@
         </w:rPr>
         <w:t>Canvas</w:t>
       </w:r>
-      <w:proofErr w:type="spellEnd"/>
       <w:r>
         <w:rPr>
           <w:rFonts w:cs="Arial"/>
@@ -2745,7 +2747,6 @@
         </w:rPr>
         <w:t xml:space="preserve">se necesitará instalar </w:t>
       </w:r>
-      <w:proofErr w:type="spellStart"/>
       <w:r>
         <w:rPr>
           <w:rFonts w:cs="Arial"/>
@@ -2757,7 +2758,6 @@
         </w:rPr>
         <w:t>Respondus</w:t>
       </w:r>
-      <w:proofErr w:type="spellEnd"/>
       <w:r>
         <w:rPr>
           <w:rFonts w:cs="Arial"/>
@@ -2767,7 +2767,6 @@
         </w:rPr>
         <w:t xml:space="preserve"> </w:t>
       </w:r>
-      <w:proofErr w:type="spellStart"/>
       <w:r>
         <w:rPr>
           <w:rFonts w:cs="Arial"/>
@@ -2777,19 +2776,7 @@
           <w:sz w:val="22"/>
           <w:szCs w:val="22"/>
         </w:rPr>
-        <w:t>LockDown</w:t>
-      </w:r>
-      <w:proofErr w:type="spellEnd"/>
-      <w:r>
-        <w:rPr>
-          <w:rFonts w:cs="Arial"/>
-          <w:b/>
-          <w:bCs/>
-          <w:color w:val="3B3838"/>
-          <w:sz w:val="22"/>
-          <w:szCs w:val="22"/>
-        </w:rPr>
-        <w:t xml:space="preserve"> Browser</w:t>
+        <w:t>LockDown Browser</w:t>
       </w:r>
       <w:r>
         <w:rPr>
@@ -3121,14 +3108,7 @@
                 <w:rFonts w:ascii="Arial" w:hAnsi="Arial" w:cs="Arial"/>
                 <w:lang w:val="es-MX"/>
               </w:rPr>
-              <w:t xml:space="preserve"> </w:t>
-            </w:r>
-            <w:r>
-              <w:rPr>
-                <w:rFonts w:ascii="Arial" w:hAnsi="Arial" w:cs="Arial"/>
-                <w:lang w:val="es-MX"/>
-              </w:rPr>
-              <w:t>Tipos de datos, jerarquía de operadores y expresiones matemáticas.</w:t>
+              <w:t xml:space="preserve"> Tipos de datos, jerarquía de operadores y expresiones matemáticas.</w:t>
             </w:r>
           </w:p>
         </w:tc>
@@ -3423,17 +3403,8 @@
                 <w:rFonts w:ascii="Arial" w:hAnsi="Arial" w:cs="Arial"/>
                 <w:lang w:val="es-MX"/>
               </w:rPr>
-              <w:t xml:space="preserve">   Actividad 5. Ciclo </w:t>
+              <w:t>   Actividad 5. Ciclo while</w:t>
             </w:r>
-            <w:proofErr w:type="spellStart"/>
-            <w:r>
-              <w:rPr>
-                <w:rFonts w:ascii="Arial" w:hAnsi="Arial" w:cs="Arial"/>
-                <w:lang w:val="es-MX"/>
-              </w:rPr>
-              <w:t>while</w:t>
-            </w:r>
-            <w:proofErr w:type="spellEnd"/>
           </w:p>
         </w:tc>
         <w:tc>
@@ -3489,23 +3460,7 @@
                 <w:rFonts w:ascii="Arial" w:hAnsi="Arial" w:cs="Arial"/>
                 <w:lang w:val="es-MX"/>
               </w:rPr>
-              <w:t xml:space="preserve">   Actividad 6. Introducción Listas, Librería </w:t>
-            </w:r>
-            <w:proofErr w:type="spellStart"/>
-            <w:r>
-              <w:rPr>
-                <w:rFonts w:ascii="Arial" w:hAnsi="Arial" w:cs="Arial"/>
-                <w:lang w:val="es-MX"/>
-              </w:rPr>
-              <w:t>Matplotlib</w:t>
-            </w:r>
-            <w:proofErr w:type="spellEnd"/>
-            <w:r>
-              <w:rPr>
-                <w:rFonts w:ascii="Arial" w:hAnsi="Arial" w:cs="Arial"/>
-                <w:lang w:val="es-MX"/>
-              </w:rPr>
-              <w:t>, Gráficas en Python.</w:t>
+              <w:t>   Actividad 6. Introducción Listas, Librería Matplotlib, Gráficas en Python.</w:t>
             </w:r>
           </w:p>
         </w:tc>
@@ -5078,7 +5033,7 @@
           <w:szCs w:val="22"/>
           <w:lang w:val="es-MX"/>
         </w:rPr>
-        <w:t>J</w:t>
+        <w:t>Viernes 27</w:t>
       </w:r>
       <w:r>
         <w:rPr>
@@ -5088,7 +5043,7 @@
           <w:szCs w:val="22"/>
           <w:lang w:val="es-MX"/>
         </w:rPr>
-        <w:t>ueves</w:t>
+        <w:t xml:space="preserve"> de </w:t>
       </w:r>
       <w:r>
         <w:rPr>
@@ -5098,7 +5053,7 @@
           <w:szCs w:val="22"/>
           <w:lang w:val="es-MX"/>
         </w:rPr>
-        <w:t xml:space="preserve"> </w:t>
+        <w:t>Septiembre</w:t>
       </w:r>
       <w:r>
         <w:rPr>
@@ -5108,62 +5063,12 @@
           <w:szCs w:val="22"/>
           <w:lang w:val="es-MX"/>
         </w:rPr>
-        <w:t>1</w:t>
-      </w:r>
-      <w:r>
-        <w:rPr>
-          <w:b/>
-          <w:bCs/>
-          <w:sz w:val="22"/>
-          <w:szCs w:val="22"/>
-          <w:lang w:val="es-MX"/>
-        </w:rPr>
-        <w:t>7</w:t>
-      </w:r>
-      <w:r>
-        <w:rPr>
-          <w:b/>
-          <w:bCs/>
-          <w:sz w:val="22"/>
-          <w:szCs w:val="22"/>
-          <w:lang w:val="es-MX"/>
-        </w:rPr>
-        <w:t xml:space="preserve"> de </w:t>
-      </w:r>
-      <w:r>
-        <w:rPr>
-          <w:b/>
-          <w:bCs/>
-          <w:sz w:val="22"/>
-          <w:szCs w:val="22"/>
-          <w:lang w:val="es-MX"/>
-        </w:rPr>
-        <w:t>O</w:t>
-      </w:r>
-      <w:r>
-        <w:rPr>
-          <w:b/>
-          <w:bCs/>
-          <w:sz w:val="22"/>
-          <w:szCs w:val="22"/>
-          <w:lang w:val="es-MX"/>
-        </w:rPr>
-        <w:t>ctubre</w:t>
-      </w:r>
-      <w:r>
-        <w:rPr>
-          <w:b/>
-          <w:bCs/>
-          <w:sz w:val="22"/>
-          <w:szCs w:val="22"/>
-          <w:lang w:val="es-MX"/>
-        </w:rPr>
         <w:t>.</w:t>
       </w:r>
     </w:p>
     <w:sectPr>
-      <w:headerReference w:type="even" r:id="rId9"/>
-      <w:headerReference w:type="default" r:id="rId10"/>
+      <w:headerReference w:type="even" r:id="rId10"/>
+      <w:headerReference w:type="default" r:id="rId11"/>
       <w:pgSz w:w="12242" w:h="15842" w:code="1"/>
       <w:pgMar w:top="142" w:right="1080" w:bottom="0" w:left="1080" w:header="720" w:footer="720" w:gutter="0"/>
       <w:cols w:space="720"/>
